--- a/about/whitepaper_ait.docx
+++ b/about/whitepaper_ait.docx
@@ -19,19 +19,8 @@
           <w:sz w:val="44"/>
           <w:szCs w:val="44"/>
         </w:rPr>
-        <w:t xml:space="preserve">AI </w:t>
-      </w:r>
-      <w:proofErr w:type="spellStart"/>
-      <w:r>
-        <w:rPr>
-          <w:b/>
-          <w:bCs/>
-          <w:sz w:val="44"/>
-          <w:szCs w:val="44"/>
-        </w:rPr>
-        <w:t>Talkmaster</w:t>
-      </w:r>
-      <w:proofErr w:type="spellEnd"/>
+        <w:t>AI Talkmaster</w:t>
+      </w:r>
       <w:r>
         <w:rPr>
           <w:b/>
@@ -50,7 +39,6 @@
         </w:rPr>
         <w:t xml:space="preserve">script-based metaverses like </w:t>
       </w:r>
-      <w:proofErr w:type="spellStart"/>
       <w:r>
         <w:rPr>
           <w:b/>
@@ -60,25 +48,14 @@
         </w:rPr>
         <w:t>OpenSimulator</w:t>
       </w:r>
-      <w:proofErr w:type="spellEnd"/>
     </w:p>
     <w:p>
       <w:r>
-        <w:t xml:space="preserve">AI </w:t>
-      </w:r>
-      <w:proofErr w:type="spellStart"/>
-      <w:r>
-        <w:t>Talkmaster</w:t>
-      </w:r>
-      <w:proofErr w:type="spellEnd"/>
-      <w:r>
-        <w:t xml:space="preserve"> (</w:t>
-      </w:r>
-      <w:proofErr w:type="spellStart"/>
-      <w:r>
-        <w:t>aiT</w:t>
-      </w:r>
-      <w:proofErr w:type="spellEnd"/>
+        <w:t>AI Talkmaster (</w:t>
+      </w:r>
+      <w:r>
+        <w:t>AIT</w:t>
+      </w:r>
       <w:r>
         <w:t>)</w:t>
       </w:r>
@@ -95,48 +72,37 @@
         <w:t>re</w:t>
       </w:r>
       <w:r>
+        <w:t xml:space="preserve"> plays with multiple participants.</w:t>
+      </w:r>
+      <w:r>
         <w:t xml:space="preserve"> </w:t>
       </w:r>
-      <w:proofErr w:type="gramStart"/>
-      <w:r>
-        <w:t>plays</w:t>
-      </w:r>
-      <w:proofErr w:type="gramEnd"/>
-      <w:r>
-        <w:t xml:space="preserve"> with multiple participants.</w:t>
+      <w:r>
+        <w:t>AIT</w:t>
       </w:r>
       <w:r>
         <w:t xml:space="preserve"> </w:t>
       </w:r>
-      <w:proofErr w:type="spellStart"/>
-      <w:r>
-        <w:t>aiT</w:t>
-      </w:r>
-      <w:proofErr w:type="spellEnd"/>
-      <w:r>
-        <w:t xml:space="preserve"> conversations are available for listening as </w:t>
+      <w:r>
+        <w:t xml:space="preserve">conversations are available for listening as </w:t>
       </w:r>
       <w:r>
         <w:t>web streams</w:t>
       </w:r>
       <w:r>
-        <w:t xml:space="preserve"> and can be streamed to parcel audio in </w:t>
-      </w:r>
-      <w:proofErr w:type="spellStart"/>
-      <w:r>
-        <w:t>OpenSimulator</w:t>
-      </w:r>
-      <w:proofErr w:type="spellEnd"/>
+        <w:t xml:space="preserve"> and can be streamed to parcel audio in OpenSimulator</w:t>
+      </w:r>
       <w:r>
         <w:t xml:space="preserve">. </w:t>
       </w:r>
-      <w:proofErr w:type="spellStart"/>
-      <w:r>
-        <w:t>aiT</w:t>
-      </w:r>
-      <w:proofErr w:type="spellEnd"/>
-      <w:r>
-        <w:t xml:space="preserve"> is opensource and can be used with opensource large language models or the OpenAI API.</w:t>
+      <w:r>
+        <w:t>AIT</w:t>
+      </w:r>
+      <w:r>
+        <w:t xml:space="preserve"> </w:t>
+      </w:r>
+      <w:r>
+        <w:t>is opensource and can be used with opensource large language models or the OpenAI API.</w:t>
       </w:r>
     </w:p>
     <w:p/>
@@ -154,15 +120,13 @@
         </w:rPr>
         <w:t xml:space="preserve">Components of </w:t>
       </w:r>
-      <w:proofErr w:type="spellStart"/>
       <w:r>
         <w:rPr>
           <w:b/>
           <w:bCs/>
         </w:rPr>
-        <w:t>aiT</w:t>
-      </w:r>
-      <w:proofErr w:type="spellEnd"/>
+        <w:t>AIT</w:t>
+      </w:r>
     </w:p>
     <w:p>
       <w:pPr>
@@ -175,7 +139,7 @@
           <w:noProof/>
         </w:rPr>
         <w:drawing>
-          <wp:inline distT="0" distB="0" distL="0" distR="0" wp14:anchorId="6548B51B" wp14:editId="5A400630">
+          <wp:inline distT="0" distB="0" distL="0" distR="0" wp14:anchorId="6548B51B" wp14:editId="155C5C66">
             <wp:extent cx="5486400" cy="1971675"/>
             <wp:effectExtent l="38100" t="0" r="19050" b="0"/>
             <wp:docPr id="352474627" name="Diagramm 2"/>
@@ -216,11 +180,9 @@
       <w:r>
         <w:t xml:space="preserve">You can create conversations with AI characters using </w:t>
       </w:r>
-      <w:proofErr w:type="spellStart"/>
-      <w:r>
-        <w:t>aiT</w:t>
-      </w:r>
-      <w:proofErr w:type="spellEnd"/>
+      <w:r>
+        <w:t>AIT</w:t>
+      </w:r>
       <w:r>
         <w:t>. The characters can be configured to use spe</w:t>
       </w:r>
@@ -245,13 +207,14 @@
       <w:r>
         <w:t xml:space="preserve">. The provided scripts require certain notecards for the </w:t>
       </w:r>
-      <w:proofErr w:type="spellStart"/>
-      <w:r>
-        <w:t>aiT</w:t>
-      </w:r>
-      <w:proofErr w:type="spellEnd"/>
-      <w:r>
-        <w:t xml:space="preserve"> character configurations. The demo directory shows an example configuration for a conversation with 2 AI characters Vladimir and Estragon.</w:t>
+      <w:r>
+        <w:t>AIT</w:t>
+      </w:r>
+      <w:r>
+        <w:t xml:space="preserve"> </w:t>
+      </w:r>
+      <w:r>
+        <w:t>character configurations. The demo directory shows an example configuration for a conversation with 2 AI characters Vladimir and Estragon.</w:t>
       </w:r>
     </w:p>
     <w:p>
@@ -260,21 +223,23 @@
           <w:tab w:val="left" w:pos="1920"/>
         </w:tabs>
       </w:pPr>
-      <w:proofErr w:type="spellStart"/>
-      <w:r>
-        <w:t>aiT</w:t>
-      </w:r>
-      <w:proofErr w:type="spellEnd"/>
-      <w:r>
-        <w:t xml:space="preserve"> characters listen to in-world messages. Mentioning a character causes the script to send a message to the </w:t>
-      </w:r>
-      <w:proofErr w:type="spellStart"/>
-      <w:r>
-        <w:t>aiT</w:t>
-      </w:r>
-      <w:proofErr w:type="spellEnd"/>
-      <w:r>
-        <w:t xml:space="preserve"> server</w:t>
+      <w:r>
+        <w:t>AIT</w:t>
+      </w:r>
+      <w:r>
+        <w:t xml:space="preserve"> </w:t>
+      </w:r>
+      <w:r>
+        <w:t xml:space="preserve">characters listen to in-world messages. Mentioning a character causes the script to send a message to the </w:t>
+      </w:r>
+      <w:r>
+        <w:t>AIT</w:t>
+      </w:r>
+      <w:r>
+        <w:t xml:space="preserve"> </w:t>
+      </w:r>
+      <w:r>
+        <w:t>server</w:t>
       </w:r>
       <w:r>
         <w:t>. The server then calls a large language model to generate the character’s response and audio. The character polls the server for the generated response and replies with the response in-world.</w:t>
@@ -307,15 +272,13 @@
         </w:rPr>
         <w:t xml:space="preserve">Running your own </w:t>
       </w:r>
-      <w:proofErr w:type="spellStart"/>
       <w:r>
         <w:rPr>
           <w:b/>
           <w:bCs/>
         </w:rPr>
-        <w:t>aiT</w:t>
-      </w:r>
-      <w:proofErr w:type="spellEnd"/>
+        <w:t>AIT</w:t>
+      </w:r>
       <w:r>
         <w:rPr>
           <w:b/>
@@ -333,21 +296,23 @@
       <w:r>
         <w:t xml:space="preserve">The </w:t>
       </w:r>
-      <w:proofErr w:type="spellStart"/>
-      <w:r>
-        <w:t>aiT</w:t>
-      </w:r>
-      <w:proofErr w:type="spellEnd"/>
-      <w:r>
-        <w:t xml:space="preserve"> server is written in python, we recommend using docker for running your own server. The </w:t>
-      </w:r>
-      <w:proofErr w:type="spellStart"/>
-      <w:r>
-        <w:t>aiT</w:t>
-      </w:r>
-      <w:proofErr w:type="spellEnd"/>
-      <w:r>
-        <w:t xml:space="preserve"> server </w:t>
+      <w:r>
+        <w:t>AIT</w:t>
+      </w:r>
+      <w:r>
+        <w:t xml:space="preserve"> </w:t>
+      </w:r>
+      <w:r>
+        <w:t xml:space="preserve">server is written in python, we recommend using docker for running your own server. The </w:t>
+      </w:r>
+      <w:r>
+        <w:t>AIT</w:t>
+      </w:r>
+      <w:r>
+        <w:t xml:space="preserve"> </w:t>
+      </w:r>
+      <w:r>
+        <w:t xml:space="preserve">server </w:t>
       </w:r>
       <w:r>
         <w:t xml:space="preserve">is </w:t>
@@ -361,11 +326,9 @@
       <w:r>
         <w:t xml:space="preserve">t tracks the conversation history and also generates the messages and audio files using large language models and audio services. </w:t>
       </w:r>
-      <w:proofErr w:type="spellStart"/>
-      <w:r>
-        <w:t>aiT</w:t>
-      </w:r>
-      <w:proofErr w:type="spellEnd"/>
+      <w:r>
+        <w:t>AIT</w:t>
+      </w:r>
       <w:r>
         <w:t xml:space="preserve"> </w:t>
       </w:r>
@@ -379,15 +342,7 @@
         <w:t xml:space="preserve"> models</w:t>
       </w:r>
       <w:r>
-        <w:t xml:space="preserve"> (e.g. </w:t>
-      </w:r>
-      <w:proofErr w:type="spellStart"/>
-      <w:r>
-        <w:t>Ollama</w:t>
-      </w:r>
-      <w:proofErr w:type="spellEnd"/>
-      <w:r>
-        <w:t>)</w:t>
+        <w:t xml:space="preserve"> (e.g. Ollama)</w:t>
       </w:r>
       <w:r>
         <w:t xml:space="preserve"> and</w:t>
@@ -415,78 +370,26 @@
         <w:lastRenderedPageBreak/>
         <w:t xml:space="preserve">While the </w:t>
       </w:r>
-      <w:proofErr w:type="spellStart"/>
-      <w:r>
-        <w:t>aiT</w:t>
-      </w:r>
-      <w:proofErr w:type="spellEnd"/>
-      <w:r>
-        <w:t xml:space="preserve"> python server has the capabilities of serving the audio files as a stream</w:t>
+      <w:r>
+        <w:t>AIT</w:t>
+      </w:r>
+      <w:r>
+        <w:t xml:space="preserve"> </w:t>
+      </w:r>
+      <w:r>
+        <w:t>python server has the capabilities of serving the audio files as a stream</w:t>
       </w:r>
       <w:r>
         <w:t xml:space="preserve"> directly</w:t>
       </w:r>
       <w:r>
-        <w:t xml:space="preserve">, </w:t>
-      </w:r>
-      <w:proofErr w:type="spellStart"/>
-      <w:r>
-        <w:t>Icecast</w:t>
-      </w:r>
-      <w:proofErr w:type="spellEnd"/>
-      <w:r>
-        <w:t xml:space="preserve"> and </w:t>
-      </w:r>
-      <w:proofErr w:type="spellStart"/>
-      <w:r>
-        <w:t>Liquidsoap</w:t>
-      </w:r>
-      <w:proofErr w:type="spellEnd"/>
-      <w:r>
-        <w:t xml:space="preserve"> provide higher audio quality and reliability for streaming audio to </w:t>
-      </w:r>
-      <w:proofErr w:type="spellStart"/>
-      <w:r>
-        <w:t>OpenSimulator</w:t>
-      </w:r>
-      <w:proofErr w:type="spellEnd"/>
-      <w:r>
-        <w:t xml:space="preserve"> worlds.</w:t>
-      </w:r>
-      <w:r>
-        <w:t xml:space="preserve"> </w:t>
-      </w:r>
-      <w:proofErr w:type="spellStart"/>
-      <w:r>
-        <w:t>Liquidsoap</w:t>
-      </w:r>
-      <w:proofErr w:type="spellEnd"/>
-      <w:r>
-        <w:t xml:space="preserve"> generates an audio stream from the generated audio files and relays it to </w:t>
-      </w:r>
-      <w:proofErr w:type="spellStart"/>
-      <w:r>
-        <w:t>Icecast</w:t>
-      </w:r>
-      <w:proofErr w:type="spellEnd"/>
-      <w:r>
-        <w:t xml:space="preserve">. </w:t>
-      </w:r>
-      <w:proofErr w:type="spellStart"/>
-      <w:r>
-        <w:t>Liquidsoap</w:t>
-      </w:r>
-      <w:proofErr w:type="spellEnd"/>
-      <w:r>
-        <w:t xml:space="preserve"> and </w:t>
-      </w:r>
-      <w:proofErr w:type="spellStart"/>
-      <w:r>
-        <w:t>Icecast</w:t>
-      </w:r>
-      <w:proofErr w:type="spellEnd"/>
-      <w:r>
-        <w:t xml:space="preserve"> can be hosted easily using docker as</w:t>
+        <w:t>, Icecast and Liquidsoap provide higher audio quality and reliability for streaming audio to OpenSimulator worlds.</w:t>
+      </w:r>
+      <w:r>
+        <w:t xml:space="preserve"> Liquidsoap generates an audio stream from the generated audio files and relays it to Icecast. Liquidsoap and </w:t>
+      </w:r>
+      <w:r>
+        <w:t>Icecast can be hosted easily using docker as</w:t>
       </w:r>
       <w:r>
         <w:t xml:space="preserve"> </w:t>
@@ -2188,7 +2091,7 @@
         <a:p>
           <a:r>
             <a:rPr lang="en-GB"/>
-            <a:t>aiT Server</a:t>
+            <a:t>AIT Server</a:t>
           </a:r>
         </a:p>
       </dgm:t>
@@ -2509,7 +2412,7 @@
         <a:p>
           <a:r>
             <a:rPr lang="en-GB"/>
-            <a:t>communicate with aiT server from OpenSim</a:t>
+            <a:t>communicate with AIT server from OpenSim</a:t>
           </a:r>
         </a:p>
       </dgm:t>
@@ -2545,7 +2448,7 @@
         <a:p>
           <a:r>
             <a:rPr lang="en-GB"/>
-            <a:t>provide configurations for characters and conversations in aiT </a:t>
+            <a:t>provide configurations for characters and conversations in AIT </a:t>
           </a:r>
         </a:p>
       </dgm:t>
@@ -2655,7 +2558,7 @@
           <a:blip xmlns:r="http://schemas.openxmlformats.org/officeDocument/2006/relationships" r:embed="rId2"/>
           <a:srcRect/>
           <a:stretch>
-            <a:fillRect l="-5000" r="-5000"/>
+            <a:fillRect l="-2000" r="-2000"/>
           </a:stretch>
         </a:blipFill>
       </dgm:spPr>
@@ -2838,7 +2741,7 @@
           </a:pPr>
           <a:r>
             <a:rPr lang="en-GB" sz="1100" kern="1200"/>
-            <a:t>communicate with aiT server from OpenSim</a:t>
+            <a:t>communicate with AIT server from OpenSim</a:t>
           </a:r>
         </a:p>
         <a:p>
@@ -2856,7 +2759,7 @@
           </a:pPr>
           <a:r>
             <a:rPr lang="en-GB" sz="1100" kern="1200"/>
-            <a:t>provide configurations for characters and conversations in aiT </a:t>
+            <a:t>provide configurations for characters and conversations in AIT </a:t>
           </a:r>
         </a:p>
       </dsp:txBody>
@@ -3192,7 +3095,7 @@
           </a:pPr>
           <a:r>
             <a:rPr lang="en-GB" sz="1800" kern="1200"/>
-            <a:t>aiT Server</a:t>
+            <a:t>AIT Server</a:t>
           </a:r>
         </a:p>
       </dsp:txBody>
@@ -3218,7 +3121,7 @@
           <a:blip xmlns:r="http://schemas.openxmlformats.org/officeDocument/2006/relationships" r:embed="rId2"/>
           <a:srcRect/>
           <a:stretch>
-            <a:fillRect l="-5000" r="-5000"/>
+            <a:fillRect l="-2000" r="-2000"/>
           </a:stretch>
         </a:blipFill>
         <a:ln w="12700" cap="flat" cmpd="sng" algn="ctr">
